--- a/Publication/centropogon_eutoxeres_may6_trackchanges.docx
+++ b/Publication/centropogon_eutoxeres_may6_trackchanges.docx
@@ -542,14 +542,12 @@
       <w:r>
         <w:t xml:space="preserve"> as the sole pollinator of </w:t>
       </w:r>
-      <w:proofErr w:type="gramStart"/>
       <w:r>
         <w:rPr>
           <w:i/>
         </w:rPr>
         <w:t>C.granulosus</w:t>
       </w:r>
-      <w:proofErr w:type="gramEnd"/>
       <w:r>
         <w:t xml:space="preserve">. Visitation by </w:t>
       </w:r>
@@ -711,7 +709,7 @@
       <w:r>
         <w:t xml:space="preserve">, the ‘eucentropogonids’ (38 spp.), evolved after </w:t>
       </w:r>
-      <w:del w:id="17" w:author="boehmm@student.ubc.ca" w:date="2022-05-05T12:16:00Z">
+      <w:del w:id="17" w:author="boehmm@student.ubc.ca" w:date="2022-05-09T14:33:00Z">
         <w:r>
           <w:delText xml:space="preserve">what is apparently </w:delText>
         </w:r>
@@ -760,15 +758,7 @@
         <w:t>Centropogon granulosus</w:t>
       </w:r>
       <w:r>
-        <w:t xml:space="preserve"> </w:t>
-      </w:r>
-      <w:proofErr w:type="gramStart"/>
-      <w:r>
-        <w:t>C.Presl</w:t>
-      </w:r>
-      <w:proofErr w:type="gramEnd"/>
-      <w:r>
-        <w:t xml:space="preserve"> by Buff-tailed Sicklebill (</w:t>
+        <w:t xml:space="preserve"> C.Presl by Buff-tailed Sicklebill (</w:t>
       </w:r>
       <w:r>
         <w:rPr>
@@ -779,7 +769,7 @@
       <w:r>
         <w:t xml:space="preserve">). </w:t>
       </w:r>
-      <w:del w:id="18" w:author="boehmm@student.ubc.ca" w:date="2022-05-05T12:16:00Z">
+      <w:del w:id="18" w:author="boehmm@student.ubc.ca" w:date="2022-05-09T14:33:00Z">
         <w:r>
           <w:delText xml:space="preserve">We test the hypothesis that </w:delText>
         </w:r>
@@ -909,7 +899,7 @@
       <w:r>
         <w:t xml:space="preserve"> is comprised of two parapatric species of Sicklebill hummingbirds, that together, adhere to the geographic distribution of </w:t>
       </w:r>
-      <w:del w:id="19" w:author="boehmm@student.ubc.ca" w:date="2022-05-05T12:16:00Z">
+      <w:del w:id="19" w:author="boehmm@student.ubc.ca" w:date="2022-05-09T14:33:00Z">
         <w:r>
           <w:rPr>
             <w:i/>
@@ -917,7 +907,7 @@
           <w:delText>Centropogon</w:delText>
         </w:r>
       </w:del>
-      <w:ins w:id="20" w:author="boehmm@student.ubc.ca" w:date="2022-05-05T12:16:00Z">
+      <w:ins w:id="20" w:author="boehmm@student.ubc.ca" w:date="2022-05-09T14:33:00Z">
         <w:r>
           <w:t>the eucentropogonids</w:t>
         </w:r>
@@ -964,12 +954,12 @@
       <w:r>
         <w:t>Bolivia</w:t>
       </w:r>
-      <w:del w:id="22" w:author="boehmm@student.ubc.ca" w:date="2022-05-05T12:16:00Z">
+      <w:del w:id="22" w:author="boehmm@student.ubc.ca" w:date="2022-05-09T14:33:00Z">
         <w:r>
           <w:delText>.</w:delText>
         </w:r>
       </w:del>
-      <w:ins w:id="23" w:author="boehmm@student.ubc.ca" w:date="2022-05-05T12:16:00Z">
+      <w:ins w:id="23" w:author="boehmm@student.ubc.ca" w:date="2022-05-09T14:33:00Z">
         <w:r>
           <w:t xml:space="preserve"> (</w:t>
         </w:r>
@@ -985,22 +975,11 @@
         <w:r>
           <w:t xml:space="preserve"> 2020)</w:t>
         </w:r>
-        <w:r>
-          <w:t xml:space="preserve">. </w:t>
-        </w:r>
         <w:bookmarkEnd w:id="21"/>
         <w:r>
-          <w:t>(2020</w:t>
-        </w:r>
-        <w:proofErr w:type="gramStart"/>
-        <w:r>
-          <w:t>).</w:t>
-        </w:r>
-        <w:r>
           <w:t>.</w:t>
         </w:r>
       </w:ins>
-      <w:proofErr w:type="gramEnd"/>
       <w:r>
         <w:t xml:space="preserve"> Previous studies have supported White-tipped Sicklebill as a specialized pollinator of eucentropogonids and some </w:t>
       </w:r>
@@ -1138,15 +1117,7 @@
         </w:r>
       </w:hyperlink>
       <w:r>
-        <w:t>), and further details on the extent of mutualism have not yet been studied (</w:t>
-      </w:r>
-      <w:proofErr w:type="gramStart"/>
-      <w:r>
-        <w:t>e.g.</w:t>
-      </w:r>
-      <w:proofErr w:type="gramEnd"/>
-      <w:r>
-        <w:t> effects of visitation on fruit set and seed production).</w:t>
+        <w:t>), and further details on the extent of mutualism have not yet been studied (e.g. effects of visitation on fruit set and seed production).</w:t>
       </w:r>
     </w:p>
     <w:p>
@@ -1171,19 +1142,11 @@
         </w:r>
       </w:hyperlink>
       <w:r>
-        <w:t xml:space="preserve">), </w:t>
+        <w:t xml:space="preserve">), phenological patterns at finer temporal scales (i.e. days) might also conform to the daily foraging </w:t>
       </w:r>
       <w:r>
         <w:lastRenderedPageBreak/>
-        <w:t>phenological patterns at finer temporal scales (</w:t>
-      </w:r>
-      <w:proofErr w:type="gramStart"/>
-      <w:r>
-        <w:t>i.e.</w:t>
-      </w:r>
-      <w:proofErr w:type="gramEnd"/>
-      <w:r>
-        <w:t xml:space="preserve"> days) might also conform to the daily foraging habits of </w:t>
+        <w:t xml:space="preserve">habits of </w:t>
       </w:r>
       <w:r>
         <w:rPr>
@@ -1383,15 +1346,20 @@
         <w:pStyle w:val="BodyText"/>
       </w:pPr>
       <w:r>
-        <w:t xml:space="preserve">   The goal of this study is to test the hypothesis that eucentropogonids are uniquely specialized for pollination by Sicklebill hummingbirds, specifically the less </w:t>
-      </w:r>
-      <w:proofErr w:type="gramStart"/>
-      <w:r>
-        <w:t>well known</w:t>
-      </w:r>
-      <w:proofErr w:type="gramEnd"/>
-      <w:r>
-        <w:t xml:space="preserve"> Buff-tailed Sicklebill, by examining the floral phenology and pollination of </w:t>
+        <w:t>   The goal of this study is to test the hypothesis that eucentropogonids are uniquely specialized for pollination by Sicklebill hummingbirds, specifically the less well</w:t>
+      </w:r>
+      <w:del w:id="24" w:author="boehmm@student.ubc.ca" w:date="2022-05-09T14:33:00Z">
+        <w:r>
+          <w:delText xml:space="preserve"> </w:delText>
+        </w:r>
+      </w:del>
+      <w:ins w:id="25" w:author="boehmm@student.ubc.ca" w:date="2022-05-09T14:33:00Z">
+        <w:r>
+          <w:t>-</w:t>
+        </w:r>
+      </w:ins>
+      <w:r>
+        <w:t xml:space="preserve">known Buff-tailed Sicklebill, by examining the floral phenology and pollination of </w:t>
       </w:r>
       <w:r>
         <w:rPr>
@@ -1431,15 +1399,7 @@
         <w:t>C. granulosus</w:t>
       </w:r>
       <w:r>
-        <w:t xml:space="preserve"> consistent with adaptation to the presumed foraging mode of Buff-tailed Sicklebill, </w:t>
-      </w:r>
-      <w:proofErr w:type="gramStart"/>
-      <w:r>
-        <w:t>i.e.</w:t>
-      </w:r>
-      <w:proofErr w:type="gramEnd"/>
-      <w:r>
-        <w:t xml:space="preserve"> does </w:t>
+        <w:t xml:space="preserve"> consistent with adaptation to the presumed foraging mode of Buff-tailed Sicklebill, i.e. does </w:t>
       </w:r>
       <w:r>
         <w:rPr>
@@ -1460,7 +1420,7 @@
       <w:pPr>
         <w:pStyle w:val="Heading4"/>
       </w:pPr>
-      <w:bookmarkStart w:id="24" w:name="materials-and-methods"/>
+      <w:bookmarkStart w:id="26" w:name="materials-and-methods"/>
       <w:bookmarkEnd w:id="16"/>
       <w:r>
         <w:lastRenderedPageBreak/>
@@ -1629,7 +1589,7 @@
       <w:r>
         <w:t xml:space="preserve"> individuals (Figure A3). Wire cages prevent hummingbirds from accessing the flowers while allowing invertebrates to move freely. An additional ten inflorescences</w:t>
       </w:r>
-      <w:ins w:id="25" w:author="boehmm@student.ubc.ca" w:date="2022-05-05T12:16:00Z">
+      <w:ins w:id="27" w:author="boehmm@student.ubc.ca" w:date="2022-05-09T14:33:00Z">
         <w:r>
           <w:t xml:space="preserve"> </w:t>
         </w:r>
@@ -1666,15 +1626,7 @@
         <w:pStyle w:val="BodyText"/>
       </w:pPr>
       <w:r>
-        <w:t xml:space="preserve">   Some flowering stages were not completely observed due to herbivory or weather. Similarly, monitoring of some flowers began with the current stage partially completed. This type of data is ‘right censored’, </w:t>
-      </w:r>
-      <w:proofErr w:type="gramStart"/>
-      <w:r>
-        <w:t>i.e.</w:t>
-      </w:r>
-      <w:proofErr w:type="gramEnd"/>
-      <w:r>
-        <w:t> the true durations of these stages are greater than was observed (</w:t>
+        <w:t>   Some flowering stages were not completely observed due to herbivory or weather. Similarly, monitoring of some flowers began with the current stage partially completed. This type of data is ‘right censored’, i.e. the true durations of these stages are greater than was observed (</w:t>
       </w:r>
       <w:hyperlink w:anchor="ref-allison_2014">
         <w:r>
@@ -1769,15 +1721,7 @@
         </m:sSub>
       </m:oMath>
       <w:r>
-        <w:t xml:space="preserve">), </w:t>
-      </w:r>
-      <w:proofErr w:type="gramStart"/>
-      <w:r>
-        <w:t>i.e.</w:t>
-      </w:r>
-      <w:proofErr w:type="gramEnd"/>
-      <w:r>
-        <w:t xml:space="preserve"> the number of days elapsed in stage </w:t>
+        <w:t xml:space="preserve">), i.e. the number of days elapsed in stage </w:t>
       </w:r>
       <m:oMath>
         <m:sSub>
@@ -2209,14 +2153,12 @@
       <w:r>
         <w:t xml:space="preserve"> = 5 for each treatment). The slope of each linear regression was interpreted as the anthesis rate. To assess linearity, we used </w:t>
       </w:r>
-      <w:proofErr w:type="gramStart"/>
       <w:r>
         <w:rPr>
           <w:rStyle w:val="VerbatimChar"/>
         </w:rPr>
         <w:t>lin.eval</w:t>
       </w:r>
-      <w:proofErr w:type="gramEnd"/>
       <w:r>
         <w:t xml:space="preserve"> v.0.1.2 (</w:t>
       </w:r>
@@ -2294,8 +2236,8 @@
       <w:pPr>
         <w:pStyle w:val="Heading4"/>
       </w:pPr>
-      <w:bookmarkStart w:id="26" w:name="results"/>
-      <w:bookmarkEnd w:id="24"/>
+      <w:bookmarkStart w:id="28" w:name="results"/>
+      <w:bookmarkEnd w:id="26"/>
       <w:r>
         <w:lastRenderedPageBreak/>
         <w:t>Results</w:t>
@@ -2398,15 +2340,7 @@
         </m:r>
       </m:oMath>
       <w:r>
-        <w:t xml:space="preserve"> 11 hours per day). Within this </w:t>
-      </w:r>
-      <w:proofErr w:type="gramStart"/>
-      <w:r>
-        <w:t>time</w:t>
-      </w:r>
-      <w:proofErr w:type="gramEnd"/>
-      <w:r>
-        <w:t xml:space="preserve"> we recorded 12 visits to six </w:t>
+        <w:t xml:space="preserve"> 11 hours per day). Within this time we recorded 12 visits to six </w:t>
       </w:r>
       <w:r>
         <w:rPr>
@@ -2433,15 +2367,7 @@
         <w:t>C. granulosus</w:t>
       </w:r>
       <w:r>
-        <w:t xml:space="preserve"> individuals, </w:t>
-      </w:r>
-      <w:proofErr w:type="gramStart"/>
-      <w:r>
-        <w:t>i.e.</w:t>
-      </w:r>
-      <w:proofErr w:type="gramEnd"/>
-      <w:r>
-        <w:t xml:space="preserve"> a second visit was recorded to an inflorescence as flowers opened sequentially. </w:t>
+        <w:t xml:space="preserve"> individuals, i.e. a second visit was recorded to an inflorescence as flowers opened sequentially. </w:t>
       </w:r>
       <w:r>
         <w:rPr>
@@ -2595,15 +2521,7 @@
         </w:r>
       </w:hyperlink>
       <w:r>
-        <w:t xml:space="preserve">) in or on the flowers of this species. We observed unidentified Aranids inside of the floral </w:t>
-      </w:r>
-      <w:proofErr w:type="gramStart"/>
-      <w:r>
-        <w:t>tubes, and</w:t>
-      </w:r>
-      <w:proofErr w:type="gramEnd"/>
-      <w:r>
-        <w:t xml:space="preserve"> note that </w:t>
+        <w:t xml:space="preserve">) in or on the flowers of this species. We observed unidentified Aranids inside of the floral tubes, and note that </w:t>
       </w:r>
       <w:r>
         <w:rPr>
@@ -2621,15 +2539,7 @@
         <w:t>Centropogon coccineus</w:t>
       </w:r>
       <w:r>
-        <w:t xml:space="preserve"> (Hook.) Regel ex B.</w:t>
-      </w:r>
-      <w:proofErr w:type="gramStart"/>
-      <w:r>
-        <w:t>D.Jacks</w:t>
-      </w:r>
-      <w:proofErr w:type="gramEnd"/>
-      <w:r>
-        <w:t>. (</w:t>
+        <w:t xml:space="preserve"> (Hook.) Regel ex B.D.Jacks. (</w:t>
       </w:r>
       <w:hyperlink w:anchor="ref-nentwig_1986">
         <w:r>
@@ -3061,8 +2971,8 @@
       <w:pPr>
         <w:pStyle w:val="Heading4"/>
       </w:pPr>
-      <w:bookmarkStart w:id="27" w:name="discussion"/>
-      <w:bookmarkEnd w:id="26"/>
+      <w:bookmarkStart w:id="29" w:name="discussion"/>
+      <w:bookmarkEnd w:id="28"/>
       <w:r>
         <w:lastRenderedPageBreak/>
         <w:t>Discussion</w:t>
@@ -3241,7 +3151,7 @@
       <w:r>
         <w:t>), we observed hovering in addition to perching. While floral orientation in some hummingbird-pollinated plants may have evolved to exclude non-hovering visitors (</w:t>
       </w:r>
-      <w:ins w:id="28" w:author="boehmm@student.ubc.ca" w:date="2022-05-05T12:16:00Z">
+      <w:ins w:id="30" w:author="boehmm@student.ubc.ca" w:date="2022-05-09T14:33:00Z">
         <w:r>
           <w:t xml:space="preserve">R. </w:t>
         </w:r>
@@ -3249,12 +3159,12 @@
       <w:r>
         <w:t>Colwell</w:t>
       </w:r>
-      <w:del w:id="29" w:author="boehmm@student.ubc.ca" w:date="2022-05-05T12:16:00Z">
+      <w:del w:id="31" w:author="boehmm@student.ubc.ca" w:date="2022-05-09T14:33:00Z">
         <w:r>
           <w:delText xml:space="preserve"> et al., submitted),</w:delText>
         </w:r>
       </w:del>
-      <w:ins w:id="30" w:author="boehmm@student.ubc.ca" w:date="2022-05-05T12:16:00Z">
+      <w:ins w:id="32" w:author="boehmm@student.ubc.ca" w:date="2022-05-09T14:33:00Z">
         <w:r>
           <w:t xml:space="preserve">, </w:t>
         </w:r>
@@ -3292,7 +3202,7 @@
         <w:lastRenderedPageBreak/>
         <w:t>large claws that improve their ability to perch (</w:t>
       </w:r>
-      <w:ins w:id="31" w:author="boehmm@student.ubc.ca" w:date="2022-05-05T12:16:00Z">
+      <w:ins w:id="33" w:author="boehmm@student.ubc.ca" w:date="2022-05-09T14:33:00Z">
         <w:r>
           <w:t xml:space="preserve">R. </w:t>
         </w:r>
@@ -3300,12 +3210,12 @@
       <w:r>
         <w:t>Colwell</w:t>
       </w:r>
-      <w:del w:id="32" w:author="boehmm@student.ubc.ca" w:date="2022-05-05T12:16:00Z">
+      <w:del w:id="34" w:author="boehmm@student.ubc.ca" w:date="2022-05-09T14:33:00Z">
         <w:r>
           <w:delText xml:space="preserve"> et al., submitted).</w:delText>
         </w:r>
       </w:del>
-      <w:ins w:id="33" w:author="boehmm@student.ubc.ca" w:date="2022-05-05T12:16:00Z">
+      <w:ins w:id="35" w:author="boehmm@student.ubc.ca" w:date="2022-05-09T14:33:00Z">
         <w:r>
           <w:t>,</w:t>
         </w:r>
@@ -3350,15 +3260,7 @@
         <w:t>C. granulosus</w:t>
       </w:r>
       <w:r>
-        <w:t xml:space="preserve"> are lignified primarily to support and orient </w:t>
-      </w:r>
-      <w:proofErr w:type="gramStart"/>
-      <w:r>
-        <w:t>flowers, and</w:t>
-      </w:r>
-      <w:proofErr w:type="gramEnd"/>
-      <w:r>
-        <w:t xml:space="preserve"> are only opportunistically used by Sicklebills as perches. This is because open flowers tend to face away from the stem on long pedicels (Figure 2). This is in contrast to </w:t>
+        <w:t xml:space="preserve"> are lignified primarily to support and orient flowers, and are only opportunistically used by Sicklebills as perches. This is because open flowers tend to face away from the stem on long pedicels (Figure 2). This is in contrast to </w:t>
       </w:r>
       <w:r>
         <w:rPr>
@@ -3376,15 +3278,7 @@
         <w:t>Heliconia</w:t>
       </w:r>
       <w:r>
-        <w:t>, which has flowers oriented so that the aperture is aligned with the perch (</w:t>
-      </w:r>
-      <w:proofErr w:type="gramStart"/>
-      <w:r>
-        <w:t>i.e.</w:t>
-      </w:r>
-      <w:proofErr w:type="gramEnd"/>
-      <w:r>
-        <w:t> floral bract, Figure A11). Whether floral orientation promotes specialization in the eucentropogonids is an understudied aspect of pollination in this clade.</w:t>
+        <w:t>, which has flowers oriented so that the aperture is aligned with the perch (i.e. floral bract, Figure A11). Whether floral orientation promotes specialization in the eucentropogonids is an understudied aspect of pollination in this clade.</w:t>
       </w:r>
     </w:p>
     <w:p>
@@ -3484,22 +3378,14 @@
         </w:r>
       </w:hyperlink>
       <w:r>
-        <w:t xml:space="preserve">). Therefore, accurately assigning phenological types in the context of pollinator foraging modes will be key to examining the evolution of this trait in the </w:t>
-      </w:r>
-      <w:proofErr w:type="gramStart"/>
-      <w:r>
-        <w:t>centropogonids, and</w:t>
-      </w:r>
-      <w:proofErr w:type="gramEnd"/>
-      <w:r>
-        <w:t xml:space="preserve"> assessing the role of phenology in pollinator shifts.</w:t>
+        <w:t>). Therefore, accurately assigning phenological types in the context of pollinator foraging modes will be key to examining the evolution of this trait in the centropogonids, and assessing the role of phenology in pollinator shifts.</w:t>
       </w:r>
     </w:p>
     <w:p>
       <w:pPr>
         <w:pStyle w:val="BodyText"/>
         <w:ind w:firstLine="720"/>
-        <w:pPrChange w:id="34" w:author="boehmm@student.ubc.ca" w:date="2022-05-05T12:16:00Z">
+        <w:pPrChange w:id="36" w:author="boehmm@student.ubc.ca" w:date="2022-05-09T14:33:00Z">
           <w:pPr>
             <w:pStyle w:val="BodyText"/>
           </w:pPr>
@@ -3603,10 +3489,10 @@
         <w:fldChar w:fldCharType="begin"/>
       </w:r>
       <w:r>
-        <w:instrText xml:space="preserve"> HYPERL</w:instrText>
-      </w:r>
-      <w:r>
-        <w:instrText xml:space="preserve">INK \l "ref-kessler_2020" \h </w:instrText>
+        <w:instrText xml:space="preserve"> HY</w:instrText>
+      </w:r>
+      <w:r>
+        <w:instrText xml:space="preserve">PERLINK \l "ref-kessler_2020" \h </w:instrText>
       </w:r>
       <w:r>
         <w:fldChar w:fldCharType="separate"/>
@@ -3693,7 +3579,11 @@
         <w:t> </w:t>
       </w:r>
       <w:r>
-        <w:t xml:space="preserve"> Sicklebills were not marked and our ability to comment on individual behaviour is limited. Nonetheless, the visitation rates support the notion that Buff-tailed Sicklebill is a trapliner. More specifically, this species appears to exhibit ‘traveling exploitation’ (sensu </w:t>
+        <w:t xml:space="preserve"> Sicklebills were not marked and our ability to comment on individual behaviour is limited. </w:t>
+      </w:r>
+      <w:bookmarkStart w:id="37" w:name="_Hlk102998785"/>
+      <w:r>
+        <w:t xml:space="preserve">Nonetheless, the visitation rates support the notion that Buff-tailed Sicklebill is a trapliner. More specifically, this species appears to exhibit ‘traveling exploitation’ (sensu </w:t>
       </w:r>
       <w:hyperlink w:anchor="ref-sargent_2021">
         <w:r>
@@ -3712,13 +3602,65 @@
       <w:r>
         <w:t xml:space="preserve">). We make this designation based on the observations that (1) these hummingbirds have not been recorded defending static territories, and (2) </w:t>
       </w:r>
-      <w:bookmarkStart w:id="35" w:name="_Hlk102644809"/>
+      <w:bookmarkStart w:id="38" w:name="_Hlk102644809"/>
       <w:r>
         <w:t>individual food plants are visited 1-2 times per day for brief periods (seconds) of foraging</w:t>
       </w:r>
-      <w:bookmarkEnd w:id="35"/>
-      <w:r>
-        <w:t xml:space="preserve">. Broadly, the behaviours exhibited by </w:t>
+      <w:bookmarkEnd w:id="38"/>
+      <w:r>
+        <w:t xml:space="preserve">. </w:t>
+      </w:r>
+      <w:del w:id="39" w:author="boehmm@student.ubc.ca" w:date="2022-05-09T14:33:00Z">
+        <w:r>
+          <w:delText>Broadly,</w:delText>
+        </w:r>
+      </w:del>
+      <w:ins w:id="40" w:author="boehmm@student.ubc.ca" w:date="2022-05-09T14:33:00Z">
+        <w:r>
+          <w:t xml:space="preserve">This is perhaps the fitness advantage promoting the evolution of </w:t>
+        </w:r>
+        <w:r>
+          <w:t>specialized</w:t>
+        </w:r>
+        <w:r>
+          <w:rPr>
+            <w:i/>
+            <w:iCs/>
+          </w:rPr>
+          <w:t xml:space="preserve"> </w:t>
+        </w:r>
+        <w:r>
+          <w:t xml:space="preserve">pollination </w:t>
+        </w:r>
+        <w:r>
+          <w:t xml:space="preserve">in </w:t>
+        </w:r>
+        <w:r>
+          <w:rPr>
+            <w:i/>
+            <w:iCs/>
+          </w:rPr>
+          <w:t>C. granulosus</w:t>
+        </w:r>
+        <w:r>
+          <w:t xml:space="preserve">: Sicklebill </w:t>
+        </w:r>
+        <w:r>
+          <w:t xml:space="preserve">visits are infrequent but </w:t>
+        </w:r>
+        <w:r>
+          <w:lastRenderedPageBreak/>
+          <w:t>highly effective in transferring intraspecific pollen</w:t>
+        </w:r>
+        <w:r>
+          <w:t xml:space="preserve">, as suggested by the pollinator exclusion experiment. </w:t>
+        </w:r>
+        <w:r>
+          <w:t>While</w:t>
+        </w:r>
+      </w:ins>
+      <w:r>
+        <w:t xml:space="preserve"> the behaviours exhibited by </w:t>
       </w:r>
       <w:r>
         <w:rPr>
@@ -3727,19 +3669,41 @@
         <w:t>E. condamini</w:t>
       </w:r>
       <w:r>
-        <w:t xml:space="preserve"> are in accordance with the foraging behaviours documented for White-tipped Sicklebill in Costa Rica </w:t>
-      </w:r>
-      <w:r>
-        <w:lastRenderedPageBreak/>
-        <w:t>(</w:t>
+        <w:t xml:space="preserve"> are in accordance with the </w:t>
+      </w:r>
+      <w:del w:id="41" w:author="boehmm@student.ubc.ca" w:date="2022-05-09T14:33:00Z">
+        <w:r>
+          <w:delText>foraging behaviours</w:delText>
+        </w:r>
+      </w:del>
+      <w:ins w:id="42" w:author="boehmm@student.ubc.ca" w:date="2022-05-09T14:33:00Z">
+        <w:r>
+          <w:t>those</w:t>
+        </w:r>
+      </w:ins>
+      <w:r>
+        <w:t xml:space="preserve"> </w:t>
+      </w:r>
+      <w:r>
+        <w:t>documented for White-tipped Sicklebill in Costa Rica (</w:t>
       </w:r>
       <w:hyperlink w:anchor="ref-stiles_1985">
         <w:r>
           <w:t>Stiles 1985</w:t>
         </w:r>
       </w:hyperlink>
-      <w:r>
-        <w:t xml:space="preserve">). However, the fine-scale daily movements of </w:t>
+      <w:del w:id="43" w:author="boehmm@student.ubc.ca" w:date="2022-05-09T14:33:00Z">
+        <w:r>
+          <w:delText>). However,</w:delText>
+        </w:r>
+      </w:del>
+      <w:ins w:id="44" w:author="boehmm@student.ubc.ca" w:date="2022-05-09T14:33:00Z">
+        <w:r>
+          <w:t>),</w:t>
+        </w:r>
+      </w:ins>
+      <w:r>
+        <w:t xml:space="preserve"> the fine-scale daily movements of </w:t>
       </w:r>
       <w:r>
         <w:rPr>
@@ -3748,7 +3712,11 @@
         <w:t>Eutoxeres</w:t>
       </w:r>
       <w:r>
-        <w:t xml:space="preserve"> (and Hermits generally) have not yet been studied — at present, comparative analyses are constrained by our limited knowledge of these rarely seen pollinators.   </w:t>
+        <w:t xml:space="preserve"> (and Hermits generally) have not yet been studied — at present, comparative analyses are constrained by our limited knowledge of these rarely seen pollinators. </w:t>
+      </w:r>
+      <w:bookmarkEnd w:id="37"/>
+      <w:r>
+        <w:t>  </w:t>
       </w:r>
     </w:p>
     <w:p>
@@ -3839,7 +3807,11 @@
         <w:t>E. aquila</w:t>
       </w:r>
       <w:r>
-        <w:t>), is absent. Furthermore, because Sicklebills exhibit traplining, we find evidence that specialization operates not only through corolla shape, but also the steady state flowering strategy. By documenting plant-pollinator interactions and phenological type, we hope to provide valuable ecological and natural history data needed to test the role of specialization in the rapid diversification of the Andean bellflowers.</w:t>
+        <w:t xml:space="preserve">), is absent. Furthermore, because Sicklebills exhibit traplining, we find evidence that specialization operates not only through corolla shape, but also the steady state flowering strategy. By documenting plant-pollinator interactions and phenological type, we hope to provide valuable ecological and </w:t>
+      </w:r>
+      <w:r>
+        <w:lastRenderedPageBreak/>
+        <w:t>natural history data needed to test the role of specialization in the rapid diversification of the Andean bellflowers.</w:t>
       </w:r>
     </w:p>
     <w:p>
@@ -3881,7 +3853,7 @@
       <w:pPr>
         <w:pStyle w:val="Heading4"/>
       </w:pPr>
-      <w:bookmarkStart w:id="36" w:name="competing-interests"/>
+      <w:bookmarkStart w:id="45" w:name="competing-interests"/>
       <w:r>
         <w:t>Competing Interests</w:t>
       </w:r>
@@ -3903,8 +3875,8 @@
       <w:pPr>
         <w:pStyle w:val="Heading4"/>
       </w:pPr>
-      <w:bookmarkStart w:id="37" w:name="author-contributions"/>
-      <w:bookmarkEnd w:id="36"/>
+      <w:bookmarkStart w:id="46" w:name="author-contributions"/>
+      <w:bookmarkEnd w:id="45"/>
       <w:r>
         <w:t>Author Contributions</w:t>
       </w:r>
@@ -3922,7 +3894,7 @@
         <w:t>   </w:t>
       </w:r>
     </w:p>
-    <w:bookmarkEnd w:id="37"/>
+    <w:bookmarkEnd w:id="46"/>
     <w:p>
       <w:pPr>
         <w:pStyle w:val="Heading4"/>
@@ -3966,8 +3938,8 @@
       <w:pPr>
         <w:pStyle w:val="Heading4"/>
       </w:pPr>
-      <w:bookmarkStart w:id="38" w:name="figure-legends"/>
-      <w:bookmarkEnd w:id="27"/>
+      <w:bookmarkStart w:id="47" w:name="figure-legends"/>
+      <w:bookmarkEnd w:id="29"/>
       <w:r>
         <w:t>Figure Legends</w:t>
       </w:r>
@@ -3978,15 +3950,7 @@
         <w:pStyle w:val="ImageCaption"/>
       </w:pPr>
       <w:r>
-        <w:t xml:space="preserve">Figure 1. A: Presumed pollination niches within </w:t>
-      </w:r>
-      <w:proofErr w:type="gramStart"/>
-      <w:r>
-        <w:t>hummingbird-adapted</w:t>
-      </w:r>
-      <w:proofErr w:type="gramEnd"/>
-      <w:r>
-        <w:t xml:space="preserve"> Centropogon. </w:t>
+        <w:t xml:space="preserve">Figure 1. A: Presumed pollination niches within hummingbird-adapted Centropogon. </w:t>
       </w:r>
       <m:oMath>
         <m:sSub>
@@ -4016,15 +3980,7 @@
         </m:sSub>
       </m:oMath>
       <w:r>
-        <w:t xml:space="preserve"> is total curvature in degrees (</w:t>
-      </w:r>
-      <w:proofErr w:type="gramStart"/>
-      <w:r>
-        <w:t>see:</w:t>
-      </w:r>
-      <w:proofErr w:type="gramEnd"/>
-      <w:r>
-        <w:t xml:space="preserve"> Boehm et al </w:t>
+        <w:t xml:space="preserve"> is total curvature in degrees (see: Boehm et al </w:t>
       </w:r>
       <w:hyperlink w:anchor="ref-boehm_2022">
         <w:r>
@@ -4245,8 +4201,8 @@
       <w:pPr>
         <w:pStyle w:val="Heading4"/>
       </w:pPr>
-      <w:bookmarkStart w:id="39" w:name="data-accessibility"/>
-      <w:bookmarkEnd w:id="38"/>
+      <w:bookmarkStart w:id="48" w:name="data-accessibility"/>
+      <w:bookmarkEnd w:id="47"/>
     </w:p>
     <w:p/>
     <w:p/>
@@ -4280,7 +4236,7 @@
       <w:pPr>
         <w:pStyle w:val="Heading4"/>
       </w:pPr>
-      <w:bookmarkStart w:id="40" w:name="further-notes-on-methods"/>
+      <w:bookmarkStart w:id="49" w:name="further-notes-on-methods"/>
       <w:r>
         <w:t>Further notes on methods   </w:t>
       </w:r>
@@ -4295,8 +4251,8 @@
           <w:szCs w:val="24"/>
         </w:rPr>
       </w:pPr>
-      <w:bookmarkStart w:id="41" w:name="visit-duration"/>
-      <w:bookmarkEnd w:id="40"/>
+      <w:bookmarkStart w:id="50" w:name="visit-duration"/>
+      <w:bookmarkEnd w:id="49"/>
       <w:r>
         <w:rPr>
           <w:i/>
@@ -4336,15 +4292,7 @@
         <w:t>E. condamini</w:t>
       </w:r>
       <w:r>
-        <w:t xml:space="preserve"> appears in two 5-photo sets, we assume a </w:t>
-      </w:r>
-      <w:proofErr w:type="gramStart"/>
-      <w:r>
-        <w:t>2  second</w:t>
-      </w:r>
-      <w:proofErr w:type="gramEnd"/>
-      <w:r>
-        <w:t xml:space="preserve"> (= 6 second) visit, even if the hummingbird appeared in only a subset of the 10 photos.</w:t>
+        <w:t xml:space="preserve"> appears in two 5-photo sets, we assume a 2  second (= 6 second) visit, even if the hummingbird appeared in only a subset of the 10 photos.</w:t>
       </w:r>
     </w:p>
     <w:p>
@@ -4357,8 +4305,8 @@
           <w:szCs w:val="24"/>
         </w:rPr>
       </w:pPr>
-      <w:bookmarkStart w:id="42" w:name="landmarking-and-calculating-curvature"/>
-      <w:bookmarkEnd w:id="41"/>
+      <w:bookmarkStart w:id="51" w:name="landmarking-and-calculating-curvature"/>
+      <w:bookmarkEnd w:id="50"/>
       <w:r>
         <w:rPr>
           <w:i/>
@@ -4445,27 +4393,19 @@
       <w:r>
         <w:t xml:space="preserve"> was then imported into R v.4.1.1 via </w:t>
       </w:r>
-      <w:proofErr w:type="gramStart"/>
       <w:r>
         <w:rPr>
           <w:rStyle w:val="VerbatimChar"/>
         </w:rPr>
-        <w:t>readmulti.tps(</w:t>
-      </w:r>
-      <w:proofErr w:type="gramEnd"/>
+        <w:t>readmulti.tps()</w:t>
+      </w:r>
+      <w:r>
+        <w:t xml:space="preserve"> from </w:t>
+      </w:r>
       <w:r>
         <w:rPr>
           <w:rStyle w:val="VerbatimChar"/>
         </w:rPr>
-        <w:t>)</w:t>
-      </w:r>
-      <w:r>
-        <w:t xml:space="preserve"> from </w:t>
-      </w:r>
-      <w:r>
-        <w:rPr>
-          <w:rStyle w:val="VerbatimChar"/>
-        </w:rPr>
         <w:t>geomorph</w:t>
       </w:r>
       <w:r>
@@ -4477,15 +4417,7 @@
         </w:r>
       </w:hyperlink>
       <w:r>
-        <w:t xml:space="preserve">). We then fit interpolating splines to each landmark </w:t>
-      </w:r>
-      <w:proofErr w:type="gramStart"/>
-      <w:r>
-        <w:t>configuration, and</w:t>
-      </w:r>
-      <w:proofErr w:type="gramEnd"/>
-      <w:r>
-        <w:t xml:space="preserve"> computed total curvature using </w:t>
+        <w:t xml:space="preserve">). We then fit interpolating splines to each landmark configuration, and computed total curvature using </w:t>
       </w:r>
       <w:r>
         <w:rPr>
@@ -4515,8 +4447,8 @@
           <w:szCs w:val="24"/>
         </w:rPr>
       </w:pPr>
-      <w:bookmarkStart w:id="43" w:name="phenological-modeling"/>
-      <w:bookmarkEnd w:id="42"/>
+      <w:bookmarkStart w:id="52" w:name="phenological-modeling"/>
+      <w:bookmarkEnd w:id="51"/>
       <w:r>
         <w:rPr>
           <w:i/>
@@ -4982,15 +4914,10 @@
         </m:r>
       </m:oMath>
       <w:r>
-        <w:t xml:space="preserve"> is the residual </w:t>
-      </w:r>
-      <w:proofErr w:type="gramStart"/>
-      <w:r>
-        <w:t>error.</w:t>
-      </w:r>
-      <w:proofErr w:type="gramEnd"/>
-    </w:p>
-    <w:bookmarkEnd w:id="43"/>
+        <w:t xml:space="preserve"> is the residual error.</w:t>
+      </w:r>
+    </w:p>
+    <w:bookmarkEnd w:id="52"/>
     <w:p>
       <w:pPr>
         <w:pStyle w:val="ImageCaption"/>
@@ -5891,15 +5818,7 @@
               <w:pStyle w:val="Compact"/>
             </w:pPr>
             <w:r>
-              <w:t xml:space="preserve">Initiation of curvature, creating </w:t>
-            </w:r>
-            <w:proofErr w:type="gramStart"/>
-            <w:r>
-              <w:t>90 degree</w:t>
-            </w:r>
-            <w:proofErr w:type="gramEnd"/>
-            <w:r>
-              <w:t xml:space="preserve"> angle. Red-orange pigmentation is continuous around the base. Flower up to 10 mm tall. Basal diameter up to 6 mm.</w:t>
+              <w:t>Initiation of curvature, creating 90 degree angle. Red-orange pigmentation is continuous around the base. Flower up to 10 mm tall. Basal diameter up to 6 mm.</w:t>
             </w:r>
           </w:p>
         </w:tc>
@@ -5941,15 +5860,7 @@
               <w:pStyle w:val="Compact"/>
             </w:pPr>
             <w:r>
-              <w:t xml:space="preserve">Growth phase. </w:t>
-            </w:r>
-            <w:proofErr w:type="gramStart"/>
-            <w:r>
-              <w:t>180 degree</w:t>
-            </w:r>
-            <w:proofErr w:type="gramEnd"/>
-            <w:r>
-              <w:t xml:space="preserve"> angle formed. Red-orange pigmentation outweighs yellow. Flower 14 to 20 mm tall. Basal diameter 6 - 8 mm.</w:t>
+              <w:t>Growth phase. 180 degree angle formed. Red-orange pigmentation outweighs yellow. Flower 14 to 20 mm tall. Basal diameter 6 - 8 mm.</w:t>
             </w:r>
           </w:p>
         </w:tc>
@@ -5991,15 +5902,7 @@
               <w:pStyle w:val="Compact"/>
             </w:pPr>
             <w:r>
-              <w:t>Pre-anthesis. &gt;</w:t>
-            </w:r>
-            <w:proofErr w:type="gramStart"/>
-            <w:r>
-              <w:t>180 degree</w:t>
-            </w:r>
-            <w:proofErr w:type="gramEnd"/>
-            <w:r>
-              <w:t xml:space="preserve"> angle formed. Flower 30 mm tall. Basal diameter 7 - 8 mm.</w:t>
+              <w:t>Pre-anthesis. &gt;180 degree angle formed. Flower 30 mm tall. Basal diameter 7 - 8 mm.</w:t>
             </w:r>
           </w:p>
         </w:tc>
@@ -8829,15 +8732,7 @@
         <w:pStyle w:val="ImageCaption"/>
       </w:pPr>
       <w:r>
-        <w:t>Figure A11. Buff-tailed Sicklebill visiting Heliconia aemygdiana Burle-</w:t>
-      </w:r>
-      <w:proofErr w:type="gramStart"/>
-      <w:r>
-        <w:t>Marx, and</w:t>
-      </w:r>
-      <w:proofErr w:type="gramEnd"/>
-      <w:r>
-        <w:t xml:space="preserve"> using the floral bract as a perch during feeding.</w:t>
+        <w:t>Figure A11. Buff-tailed Sicklebill visiting Heliconia aemygdiana Burle-Marx, and using the floral bract as a perch during feeding.</w:t>
       </w:r>
     </w:p>
     <w:p>
@@ -8858,8 +8753,8 @@
       <w:pPr>
         <w:pStyle w:val="Heading1"/>
       </w:pPr>
-      <w:bookmarkStart w:id="44" w:name="references"/>
-      <w:bookmarkEnd w:id="39"/>
+      <w:bookmarkStart w:id="53" w:name="references"/>
+      <w:bookmarkEnd w:id="48"/>
       <w:r>
         <w:lastRenderedPageBreak/>
         <w:t>R</w:t>
@@ -8873,8 +8768,8 @@
         <w:pStyle w:val="Bibliography"/>
         <w:ind w:left="720" w:hanging="720"/>
       </w:pPr>
-      <w:bookmarkStart w:id="45" w:name="ref-abrahamczyk_2017"/>
-      <w:bookmarkStart w:id="46" w:name="refs"/>
+      <w:bookmarkStart w:id="54" w:name="ref-abrahamczyk_2017"/>
+      <w:bookmarkStart w:id="55" w:name="refs"/>
       <w:r>
         <w:t xml:space="preserve">Abrahamczyk, S., Poretschkin, C. &amp; Renner, S.S. (2017). Evolutionary flexibility in five hummingbird-plant mutualistic systems: Testing temporal and geographic matching. </w:t>
       </w:r>
@@ -8902,7 +8797,7 @@
         <w:pStyle w:val="Bibliography"/>
         <w:ind w:left="720" w:hanging="720"/>
       </w:pPr>
-      <w:bookmarkStart w:id="47" w:name="ref-adams_2013"/>
+      <w:bookmarkStart w:id="56" w:name="ref-adams_2013"/>
       <w:r>
         <w:rPr>
           <w:lang w:val="en-CA"/>
@@ -8936,9 +8831,9 @@
         <w:pStyle w:val="Bibliography"/>
         <w:ind w:left="720" w:hanging="720"/>
       </w:pPr>
-      <w:bookmarkStart w:id="48" w:name="ref-allison_2014"/>
-      <w:bookmarkEnd w:id="45"/>
-      <w:bookmarkEnd w:id="47"/>
+      <w:bookmarkStart w:id="57" w:name="ref-allison_2014"/>
+      <w:bookmarkEnd w:id="54"/>
+      <w:bookmarkEnd w:id="56"/>
       <w:r>
         <w:t xml:space="preserve">Allison, P.D. (2014). </w:t>
       </w:r>
@@ -8957,8 +8852,8 @@
         <w:pStyle w:val="Bibliography"/>
         <w:ind w:left="720" w:hanging="720"/>
       </w:pPr>
-      <w:bookmarkStart w:id="49" w:name="ref-armbruster_2014"/>
-      <w:bookmarkEnd w:id="48"/>
+      <w:bookmarkStart w:id="58" w:name="ref-armbruster_2014"/>
+      <w:bookmarkEnd w:id="57"/>
       <w:r>
         <w:t xml:space="preserve">Armbruster, W.S. (2014). Floral specialization and angiosperm diversity: Phenotypic divergence, fitness trade-offs and realized pollination accuracy. </w:t>
       </w:r>
@@ -8986,18 +8881,10 @@
         <w:pStyle w:val="Bibliography"/>
         <w:ind w:left="720" w:hanging="720"/>
       </w:pPr>
-      <w:bookmarkStart w:id="50" w:name="ref-armbruster_2017"/>
-      <w:bookmarkEnd w:id="49"/>
-      <w:r>
-        <w:t xml:space="preserve">Armbruster, W.S. (2017). The specialization continuum in pollination systems: Diversity of concepts and implications for ecology, </w:t>
-      </w:r>
-      <w:proofErr w:type="gramStart"/>
-      <w:r>
-        <w:t>evolution</w:t>
-      </w:r>
-      <w:proofErr w:type="gramEnd"/>
-      <w:r>
-        <w:t xml:space="preserve"> and conservation. </w:t>
+      <w:bookmarkStart w:id="59" w:name="ref-armbruster_2017"/>
+      <w:bookmarkEnd w:id="58"/>
+      <w:r>
+        <w:t xml:space="preserve">Armbruster, W.S. (2017). The specialization continuum in pollination systems: Diversity of concepts and implications for ecology, evolution and conservation. </w:t>
       </w:r>
       <w:r>
         <w:rPr>
@@ -9023,8 +8910,8 @@
         <w:pStyle w:val="Bibliography"/>
         <w:ind w:left="720" w:hanging="720"/>
       </w:pPr>
-      <w:bookmarkStart w:id="51" w:name="ref-boehm_2018b"/>
-      <w:bookmarkEnd w:id="50"/>
+      <w:bookmarkStart w:id="60" w:name="ref-boehm_2018b"/>
+      <w:bookmarkEnd w:id="59"/>
       <w:r>
         <w:t xml:space="preserve">Boehm, M.M.A. (2018). Biting the hand that feeds you: Wedge-billed hummingbird is a nectar robber of a sicklebill-adapted Andean bellflower. </w:t>
       </w:r>
@@ -9052,7 +8939,7 @@
         <w:pStyle w:val="Bibliography"/>
         <w:ind w:left="720" w:hanging="720"/>
       </w:pPr>
-      <w:bookmarkStart w:id="52" w:name="ref-boehm_2021_b"/>
+      <w:bookmarkStart w:id="61" w:name="ref-boehm_2021_b"/>
       <w:r>
         <w:t xml:space="preserve">Boehm, M.M.A. (2021). curvr: an R package for measuring total curvature from landmarked specimens. </w:t>
       </w:r>
@@ -9080,9 +8967,9 @@
         <w:pStyle w:val="Bibliography"/>
         <w:ind w:left="720" w:hanging="720"/>
       </w:pPr>
-      <w:bookmarkStart w:id="53" w:name="ref-boehm_2022"/>
-      <w:bookmarkEnd w:id="51"/>
-      <w:bookmarkEnd w:id="52"/>
+      <w:bookmarkStart w:id="62" w:name="ref-boehm_2022"/>
+      <w:bookmarkEnd w:id="60"/>
+      <w:bookmarkEnd w:id="61"/>
       <w:r>
         <w:t xml:space="preserve">Boehm, M.M.A., Jankowski, J.E. &amp; Cronk, Q.C.B. (2022). Plant-pollinator specialization: Origin and measurement of curvature. </w:t>
       </w:r>
@@ -9110,8 +8997,8 @@
         <w:pStyle w:val="Bibliography"/>
         <w:ind w:left="720" w:hanging="720"/>
       </w:pPr>
-      <w:bookmarkStart w:id="54" w:name="ref-boehm_2018a"/>
-      <w:bookmarkEnd w:id="53"/>
+      <w:bookmarkStart w:id="63" w:name="ref-boehm_2018a"/>
+      <w:bookmarkEnd w:id="62"/>
       <w:r>
         <w:lastRenderedPageBreak/>
         <w:t xml:space="preserve">Boehm, M.M.A., Scholer, M.N., Kennedy, J.J.C., Heavyside, J.M., Daza, A., Guevara-Apaza, D. &amp; Jankowski, J.E. (2018). The Manú Gradient as a study system for bird pollination. </w:t>
@@ -9140,8 +9027,8 @@
         <w:pStyle w:val="Bibliography"/>
         <w:ind w:left="720" w:hanging="720"/>
       </w:pPr>
-      <w:bookmarkStart w:id="55" w:name="ref-colwell_1973"/>
-      <w:bookmarkEnd w:id="54"/>
+      <w:bookmarkStart w:id="64" w:name="ref-colwell_1973"/>
+      <w:bookmarkEnd w:id="63"/>
       <w:r>
         <w:t xml:space="preserve">Colwell, R.K. (1973). Competition and coexistence in a simple tropical community. </w:t>
       </w:r>
@@ -9169,8 +9056,8 @@
         <w:pStyle w:val="Bibliography"/>
         <w:ind w:left="720" w:hanging="720"/>
       </w:pPr>
-      <w:bookmarkStart w:id="56" w:name="ref-colwell_1974"/>
-      <w:bookmarkEnd w:id="55"/>
+      <w:bookmarkStart w:id="65" w:name="ref-colwell_1974"/>
+      <w:bookmarkEnd w:id="64"/>
       <w:r>
         <w:t xml:space="preserve">Colwell, R.K., Betts, B.J., Bunnell, P., Carpenter, F.L. &amp; Feinsinger, P. (1974). Competition for the nectar of </w:t>
       </w:r>
@@ -9225,8 +9112,8 @@
         <w:pStyle w:val="Bibliography"/>
         <w:ind w:left="720" w:hanging="720"/>
       </w:pPr>
-      <w:bookmarkStart w:id="57" w:name="ref-feinsinger_1978"/>
-      <w:bookmarkEnd w:id="56"/>
+      <w:bookmarkStart w:id="66" w:name="ref-feinsinger_1978"/>
+      <w:bookmarkEnd w:id="65"/>
       <w:r>
         <w:t xml:space="preserve">Feinsinger, P. &amp; Colwell, R.K. (1978). Community organization among neotropical nectar-feeding birds. </w:t>
       </w:r>
@@ -9254,8 +9141,8 @@
         <w:pStyle w:val="Bibliography"/>
         <w:ind w:left="720" w:hanging="720"/>
       </w:pPr>
-      <w:bookmarkStart w:id="58" w:name="ref-gentry_1974"/>
-      <w:bookmarkEnd w:id="57"/>
+      <w:bookmarkStart w:id="67" w:name="ref-gentry_1974"/>
+      <w:bookmarkEnd w:id="66"/>
       <w:r>
         <w:t xml:space="preserve">Gentry, A.H. (1974). Flowering phenology and diversity in tropical Bignoniaceae. </w:t>
       </w:r>
@@ -9283,8 +9170,8 @@
         <w:pStyle w:val="Bibliography"/>
         <w:ind w:left="720" w:hanging="720"/>
       </w:pPr>
-      <w:bookmarkStart w:id="59" w:name="ref-gill_1987"/>
-      <w:bookmarkEnd w:id="58"/>
+      <w:bookmarkStart w:id="68" w:name="ref-gill_1987"/>
+      <w:bookmarkEnd w:id="67"/>
       <w:r>
         <w:t xml:space="preserve">Gill, F.B. (1987). Ecological fitting: Use of floral nectar in </w:t>
       </w:r>
@@ -9321,15 +9208,15 @@
         <w:pStyle w:val="Bibliography"/>
         <w:ind w:left="720" w:hanging="720"/>
         <w:rPr>
-          <w:ins w:id="60" w:author="boehmm@student.ubc.ca" w:date="2022-05-05T12:16:00Z"/>
-        </w:rPr>
-      </w:pPr>
-      <w:bookmarkStart w:id="61" w:name="_Hlk102643221"/>
-      <w:ins w:id="62" w:author="boehmm@student.ubc.ca" w:date="2022-05-05T12:16:00Z">
+          <w:ins w:id="69" w:author="boehmm@student.ubc.ca" w:date="2022-05-09T14:33:00Z"/>
+        </w:rPr>
+      </w:pPr>
+      <w:bookmarkStart w:id="70" w:name="_Hlk102643221"/>
+      <w:ins w:id="71" w:author="boehmm@student.ubc.ca" w:date="2022-05-09T14:33:00Z">
         <w:r>
           <w:t xml:space="preserve">Hinkelmann, C. &amp; Boesman, P.F.D. (2020). </w:t>
         </w:r>
-        <w:bookmarkEnd w:id="61"/>
+        <w:bookmarkEnd w:id="70"/>
         <w:r>
           <w:t>Buff-tailed Sicklebill (</w:t>
         </w:r>
@@ -9350,8 +9237,8 @@
         <w:pStyle w:val="Bibliography"/>
         <w:ind w:left="720" w:hanging="720"/>
       </w:pPr>
-      <w:bookmarkStart w:id="63" w:name="ref-jackson_2016"/>
-      <w:bookmarkEnd w:id="59"/>
+      <w:bookmarkStart w:id="72" w:name="ref-jackson_2016"/>
+      <w:bookmarkEnd w:id="68"/>
       <w:r>
         <w:t xml:space="preserve">Jackson, C. (2016). flexsurv: A platform for parametric survival modeling in R. </w:t>
       </w:r>
@@ -9379,8 +9266,8 @@
         <w:pStyle w:val="Bibliography"/>
         <w:ind w:left="720" w:hanging="720"/>
       </w:pPr>
-      <w:bookmarkStart w:id="64" w:name="ref-kay_2009"/>
-      <w:bookmarkEnd w:id="63"/>
+      <w:bookmarkStart w:id="73" w:name="ref-kay_2009"/>
+      <w:bookmarkEnd w:id="72"/>
       <w:r>
         <w:t xml:space="preserve">Kay, K.M. &amp; Sargent, R.D. (2009). The role of animal pollination in plant speciation: Integrating ecology, geography, and genetics. </w:t>
       </w:r>
@@ -9408,8 +9295,8 @@
         <w:pStyle w:val="Bibliography"/>
         <w:ind w:left="720" w:hanging="720"/>
       </w:pPr>
-      <w:bookmarkStart w:id="65" w:name="ref-kessler_2020"/>
-      <w:bookmarkEnd w:id="64"/>
+      <w:bookmarkStart w:id="74" w:name="ref-kessler_2020"/>
+      <w:bookmarkEnd w:id="73"/>
       <w:r>
         <w:lastRenderedPageBreak/>
         <w:t xml:space="preserve">Kessler, M., Abrahamczyk, S. &amp; Krömer, T. (2020). The role of hummingbirds in the evolution and diversification of Bromeliaceae: Unsupported claims and untested hypotheses. </w:t>
@@ -9438,8 +9325,8 @@
         <w:pStyle w:val="Bibliography"/>
         <w:ind w:left="720" w:hanging="720"/>
       </w:pPr>
-      <w:bookmarkStart w:id="66" w:name="ref-kroll_2000"/>
-      <w:bookmarkEnd w:id="65"/>
+      <w:bookmarkStart w:id="75" w:name="ref-kroll_2000"/>
+      <w:bookmarkEnd w:id="74"/>
       <w:r>
         <w:t xml:space="preserve">Kroll, M.H., Præstgaard, J., Michaliszyn, E. &amp; Styer, P.E. (2000). Evaluation of the extent of nonlinearity in reportable range studies. </w:t>
       </w:r>
@@ -9467,8 +9354,8 @@
         <w:pStyle w:val="Bibliography"/>
         <w:ind w:left="720" w:hanging="720"/>
       </w:pPr>
-      <w:bookmarkStart w:id="67" w:name="ref-ku_1966"/>
-      <w:bookmarkEnd w:id="66"/>
+      <w:bookmarkStart w:id="76" w:name="ref-ku_1966"/>
+      <w:bookmarkEnd w:id="75"/>
       <w:r>
         <w:t xml:space="preserve">Ku, H.H. (1966). Notes on the use of propagation of error formulas. </w:t>
       </w:r>
@@ -9496,8 +9383,8 @@
         <w:pStyle w:val="Bibliography"/>
         <w:ind w:left="720" w:hanging="720"/>
       </w:pPr>
-      <w:bookmarkStart w:id="68" w:name="ref-lagomarsino_2016"/>
-      <w:bookmarkEnd w:id="67"/>
+      <w:bookmarkStart w:id="77" w:name="ref-lagomarsino_2016"/>
+      <w:bookmarkEnd w:id="76"/>
       <w:r>
         <w:t xml:space="preserve">Lagomarsino, L.P., Condamine, F.L., Antonelli, A., Mulch, A. &amp; Davis, C.C. (2016). The abiotic and biotic drivers of rapid diversification in Andean bellflowers (Campanulaceae). </w:t>
       </w:r>
@@ -9525,8 +9412,8 @@
         <w:pStyle w:val="Bibliography"/>
         <w:ind w:left="720" w:hanging="720"/>
       </w:pPr>
-      <w:bookmarkStart w:id="69" w:name="ref-lagomarsino_2017"/>
-      <w:bookmarkEnd w:id="68"/>
+      <w:bookmarkStart w:id="78" w:name="ref-lagomarsino_2017"/>
+      <w:bookmarkEnd w:id="77"/>
       <w:r>
         <w:t xml:space="preserve">Lagomarsino, L.P., Forrestel, E.J., Muchhala, N. &amp; Davis, C.C. (2017). Repeated evolution of vertebrate pollination syndromes in a recently diverged Andean plant clade. </w:t>
       </w:r>
@@ -9554,8 +9441,8 @@
         <w:pStyle w:val="Bibliography"/>
         <w:ind w:left="720" w:hanging="720"/>
       </w:pPr>
-      <w:bookmarkStart w:id="70" w:name="ref-lagomarsino_2019"/>
-      <w:bookmarkEnd w:id="69"/>
+      <w:bookmarkStart w:id="79" w:name="ref-lagomarsino_2019"/>
+      <w:bookmarkEnd w:id="78"/>
       <w:r>
         <w:t xml:space="preserve">Lagomarsino, L.P. &amp; Muchhala, N. (2019). A gradient of pollination specialization in three species of Bolivian </w:t>
       </w:r>
@@ -9592,8 +9479,8 @@
         <w:pStyle w:val="Bibliography"/>
         <w:ind w:left="720" w:hanging="720"/>
       </w:pPr>
-      <w:bookmarkStart w:id="71" w:name="ref-maglianesi_2015"/>
-      <w:bookmarkEnd w:id="70"/>
+      <w:bookmarkStart w:id="80" w:name="ref-maglianesi_2015"/>
+      <w:bookmarkEnd w:id="79"/>
       <w:r>
         <w:t xml:space="preserve">Maglianesi, M.A., Blüthgen, N., Böhning-Gaese, K. &amp; Schleuning, M. (2015). Functional structure and specialization in three tropical plant–hummingbird interaction networks across an elevational gradient in Costa Rica. </w:t>
       </w:r>
@@ -9621,8 +9508,8 @@
         <w:pStyle w:val="Bibliography"/>
         <w:ind w:left="720" w:hanging="720"/>
       </w:pPr>
-      <w:bookmarkStart w:id="72" w:name="ref-maglianesi_2014"/>
-      <w:bookmarkEnd w:id="71"/>
+      <w:bookmarkStart w:id="81" w:name="ref-maglianesi_2014"/>
+      <w:bookmarkEnd w:id="80"/>
       <w:r>
         <w:t xml:space="preserve">Maglianesi, M.A., Blüthgen, N., Böhning-Gaese, K. &amp; Schleuning, M. (2014). Morphological traits determine specialization and resource use in plant–hummingbird networks in the Neotropics. </w:t>
       </w:r>
@@ -9650,8 +9537,8 @@
         <w:pStyle w:val="Bibliography"/>
         <w:ind w:left="720" w:hanging="720"/>
       </w:pPr>
-      <w:bookmarkStart w:id="73" w:name="ref-morrison_2020"/>
-      <w:bookmarkEnd w:id="72"/>
+      <w:bookmarkStart w:id="82" w:name="ref-morrison_2020"/>
+      <w:bookmarkEnd w:id="81"/>
       <w:r>
         <w:lastRenderedPageBreak/>
         <w:t xml:space="preserve">Morrison, B.M. &amp; Mendenhall, C.D. (2020). Hummingbird–plant interactions are more specialized in forest compared to coffee plantations. </w:t>
@@ -9680,8 +9567,8 @@
         <w:pStyle w:val="Bibliography"/>
         <w:ind w:left="720" w:hanging="720"/>
       </w:pPr>
-      <w:bookmarkStart w:id="74" w:name="ref-naskrecki_1998"/>
-      <w:bookmarkEnd w:id="73"/>
+      <w:bookmarkStart w:id="83" w:name="ref-naskrecki_1998"/>
+      <w:bookmarkEnd w:id="82"/>
       <w:r>
         <w:t xml:space="preserve">Naskrecki, P. &amp; Colwell, R.K. (1998). </w:t>
       </w:r>
@@ -9700,8 +9587,8 @@
         <w:pStyle w:val="Bibliography"/>
         <w:ind w:left="720" w:hanging="720"/>
       </w:pPr>
-      <w:bookmarkStart w:id="75" w:name="ref-nentwig_1986"/>
-      <w:bookmarkEnd w:id="74"/>
+      <w:bookmarkStart w:id="84" w:name="ref-nentwig_1986"/>
+      <w:bookmarkEnd w:id="83"/>
       <w:r>
         <w:t xml:space="preserve">Nentwig, W. &amp; Christenson, T.E. (1986). Natural history of the non-solitary sheetweaving spider </w:t>
       </w:r>
@@ -9738,8 +9625,8 @@
         <w:pStyle w:val="Bibliography"/>
         <w:ind w:left="720" w:hanging="720"/>
       </w:pPr>
-      <w:bookmarkStart w:id="76" w:name="ref-primack_1985"/>
-      <w:bookmarkEnd w:id="75"/>
+      <w:bookmarkStart w:id="85" w:name="ref-primack_1985"/>
+      <w:bookmarkEnd w:id="84"/>
       <w:r>
         <w:t xml:space="preserve">Primack, R.B. (1985). Patterns of flowering phenology in communities, populations, individuals, and single flowers. </w:t>
       </w:r>
@@ -9758,8 +9645,8 @@
         <w:pStyle w:val="Bibliography"/>
         <w:ind w:left="720" w:hanging="720"/>
       </w:pPr>
-      <w:bookmarkStart w:id="77" w:name="ref-R_2017"/>
-      <w:bookmarkEnd w:id="76"/>
+      <w:bookmarkStart w:id="86" w:name="ref-R_2017"/>
+      <w:bookmarkEnd w:id="85"/>
       <w:r>
         <w:t xml:space="preserve">R Core Team. (2017). </w:t>
       </w:r>
@@ -9778,8 +9665,8 @@
         <w:pStyle w:val="Bibliography"/>
         <w:ind w:left="720" w:hanging="720"/>
       </w:pPr>
-      <w:bookmarkStart w:id="78" w:name="ref-rathcke_1985"/>
-      <w:bookmarkEnd w:id="77"/>
+      <w:bookmarkStart w:id="87" w:name="ref-rathcke_1985"/>
+      <w:bookmarkEnd w:id="86"/>
       <w:r>
         <w:t xml:space="preserve">Rathcke, B. &amp; Lacey, E.P. (1985). Phenological patterns of terrestrial plants. </w:t>
       </w:r>
@@ -9807,8 +9694,8 @@
         <w:pStyle w:val="Bibliography"/>
         <w:ind w:left="720" w:hanging="720"/>
       </w:pPr>
-      <w:bookmarkStart w:id="79" w:name="ref-ricklefs_2002"/>
-      <w:bookmarkEnd w:id="78"/>
+      <w:bookmarkStart w:id="88" w:name="ref-ricklefs_2002"/>
+      <w:bookmarkEnd w:id="87"/>
       <w:r>
         <w:t xml:space="preserve">Ricklefs, R.E. &amp; Scheuerlein, A. (2002). Biological implications of the weibull and gompertz models of aging. </w:t>
       </w:r>
@@ -9836,18 +9723,10 @@
         <w:pStyle w:val="Bibliography"/>
         <w:ind w:left="720" w:hanging="720"/>
       </w:pPr>
-      <w:bookmarkStart w:id="80" w:name="ref-ricoguevara_2021"/>
-      <w:bookmarkEnd w:id="79"/>
-      <w:r>
-        <w:t xml:space="preserve">Rico-Guevara, A., Hurme, K.J., Elting, R. &amp; Russell, A.L. (2021). </w:t>
-      </w:r>
-      <w:proofErr w:type="gramStart"/>
-      <w:r>
-        <w:t>Bene“</w:t>
-      </w:r>
-      <w:proofErr w:type="gramEnd"/>
-      <w:r>
-        <w:t xml:space="preserve">fit” assessment in pollination coevolution: Mechanistic perspectives on hummingbird bill-flower matching. </w:t>
+      <w:bookmarkStart w:id="89" w:name="ref-ricoguevara_2021"/>
+      <w:bookmarkEnd w:id="88"/>
+      <w:r>
+        <w:t xml:space="preserve">Rico-Guevara, A., Hurme, K.J., Elting, R. &amp; Russell, A.L. (2021). Bene“fit” assessment in pollination coevolution: Mechanistic perspectives on hummingbird bill-flower matching. </w:t>
       </w:r>
       <w:r>
         <w:rPr>
@@ -9873,8 +9752,8 @@
         <w:pStyle w:val="Bibliography"/>
         <w:ind w:left="720" w:hanging="720"/>
       </w:pPr>
-      <w:bookmarkStart w:id="81" w:name="ref-robinson_2021"/>
-      <w:bookmarkEnd w:id="80"/>
+      <w:bookmarkStart w:id="90" w:name="ref-robinson_2021"/>
+      <w:bookmarkEnd w:id="89"/>
       <w:r>
         <w:t xml:space="preserve">Robinson, D., Hayes, A. &amp; Couch, S. (2021). broom: Convert statistical objects into tidy tibbles. </w:t>
       </w:r>
@@ -9905,7 +9784,7 @@
         <w:pStyle w:val="Bibliography"/>
         <w:ind w:left="720" w:hanging="720"/>
       </w:pPr>
-      <w:bookmarkStart w:id="82" w:name="ref-rohlf_2015"/>
+      <w:bookmarkStart w:id="91" w:name="ref-rohlf_2015"/>
       <w:r>
         <w:t xml:space="preserve">Rohlf, F.J. (2015). The tps series of software. </w:t>
       </w:r>
@@ -9933,9 +9812,9 @@
         <w:pStyle w:val="Bibliography"/>
         <w:ind w:left="720" w:hanging="720"/>
       </w:pPr>
-      <w:bookmarkStart w:id="83" w:name="ref-rombaut_2022"/>
-      <w:bookmarkEnd w:id="81"/>
-      <w:bookmarkEnd w:id="82"/>
+      <w:bookmarkStart w:id="92" w:name="ref-rombaut_2022"/>
+      <w:bookmarkEnd w:id="90"/>
+      <w:bookmarkEnd w:id="91"/>
       <w:r>
         <w:lastRenderedPageBreak/>
         <w:t xml:space="preserve">Rombaut, L.M., Capp, E.J., Hughes, E.C., Varley, Z.K., Beckerman, A.P., Cooper, N. &amp; Thomas, G.H. (2022). The evolution of the traplining pollinator role in hummingbirds: Specialization is not an evolutionary dead end. </w:t>
@@ -9964,8 +9843,8 @@
         <w:pStyle w:val="Bibliography"/>
         <w:ind w:left="720" w:hanging="720"/>
       </w:pPr>
-      <w:bookmarkStart w:id="84" w:name="ref-salinas_2011"/>
-      <w:bookmarkEnd w:id="83"/>
+      <w:bookmarkStart w:id="93" w:name="ref-salinas_2011"/>
+      <w:bookmarkEnd w:id="92"/>
       <w:r>
         <w:t xml:space="preserve">Salinas, N., Malhi, Y., Meir, P., Silman, M., Roman Cuesta, R., Huaman, J., Salinas, D., Huaman, V., Gibaja, A., Mamani, M. &amp; others. (2011). The sensitivity of tropical leaf litter decomposition to temperature: Results from a large-scale leaf translocation experiment along an elevation gradient in Peruvian forests. </w:t>
       </w:r>
@@ -9993,8 +9872,8 @@
         <w:pStyle w:val="Bibliography"/>
         <w:ind w:left="720" w:hanging="720"/>
       </w:pPr>
-      <w:bookmarkStart w:id="85" w:name="ref-sargent_2021"/>
-      <w:bookmarkEnd w:id="84"/>
+      <w:bookmarkStart w:id="94" w:name="ref-sargent_2021"/>
+      <w:bookmarkEnd w:id="93"/>
       <w:r>
         <w:t xml:space="preserve">Sargent, A., Groom, D. &amp; Rico-Guevara, A. (2021). Locomotion and energetics of divergent foraging strategies in hummingbirds: A review. </w:t>
       </w:r>
@@ -10022,8 +9901,8 @@
         <w:pStyle w:val="Bibliography"/>
         <w:ind w:left="720" w:hanging="720"/>
       </w:pPr>
-      <w:bookmarkStart w:id="86" w:name="ref-shrivastav_2019"/>
-      <w:bookmarkEnd w:id="85"/>
+      <w:bookmarkStart w:id="95" w:name="ref-shrivastav_2019"/>
+      <w:bookmarkEnd w:id="94"/>
       <w:r>
         <w:t xml:space="preserve">Shrivastav, V. (2019). Lin.eval: Perform polynomial evaluation of linearity. </w:t>
       </w:r>
@@ -10051,8 +9930,8 @@
         <w:pStyle w:val="Bibliography"/>
         <w:ind w:left="720" w:hanging="720"/>
       </w:pPr>
-      <w:bookmarkStart w:id="87" w:name="ref-snow_1977"/>
-      <w:bookmarkEnd w:id="86"/>
+      <w:bookmarkStart w:id="96" w:name="ref-snow_1977"/>
+      <w:bookmarkEnd w:id="95"/>
       <w:r>
         <w:t xml:space="preserve">Snow, B.K. (1977). Feeding behavior of two hummingbirds in a Costa Rican montane forest. </w:t>
       </w:r>
@@ -10080,8 +9959,8 @@
         <w:pStyle w:val="Bibliography"/>
         <w:ind w:left="720" w:hanging="720"/>
       </w:pPr>
-      <w:bookmarkStart w:id="88" w:name="ref-sonne_2019"/>
-      <w:bookmarkEnd w:id="87"/>
+      <w:bookmarkStart w:id="97" w:name="ref-sonne_2019"/>
+      <w:bookmarkEnd w:id="96"/>
       <w:r>
         <w:t xml:space="preserve">Sonne, J., Zanata, T.B., Martı́n González, A.M., Cumbicus Torres, N.L., Fjeldså, J., Colwell, R.K., Tinoco, B.A., Rahbek, C. &amp; Dalsgaard, B. (2019). The distributions of morphologically specialized hummingbirds coincide with floral trait matching across an Andean elevational gradient. </w:t>
       </w:r>
@@ -10109,8 +9988,8 @@
         <w:pStyle w:val="Bibliography"/>
         <w:ind w:left="720" w:hanging="720"/>
       </w:pPr>
-      <w:bookmarkStart w:id="89" w:name="ref-stein_1992"/>
-      <w:bookmarkEnd w:id="88"/>
+      <w:bookmarkStart w:id="98" w:name="ref-stein_1992"/>
+      <w:bookmarkEnd w:id="97"/>
       <w:r>
         <w:t xml:space="preserve">Stein, B.A. (1992). Sicklebill hummingbirds, ants, and flowers. </w:t>
       </w:r>
@@ -10138,8 +10017,8 @@
         <w:pStyle w:val="Bibliography"/>
         <w:ind w:left="720" w:hanging="720"/>
       </w:pPr>
-      <w:bookmarkStart w:id="90" w:name="ref-stein_1987"/>
-      <w:bookmarkEnd w:id="89"/>
+      <w:bookmarkStart w:id="99" w:name="ref-stein_1987"/>
+      <w:bookmarkEnd w:id="98"/>
       <w:r>
         <w:lastRenderedPageBreak/>
         <w:t xml:space="preserve">Stein, B.A. (1987). Systematics and evolution of </w:t>
@@ -10177,8 +10056,8 @@
         <w:pStyle w:val="Bibliography"/>
         <w:ind w:left="720" w:hanging="720"/>
       </w:pPr>
-      <w:bookmarkStart w:id="91" w:name="ref-stiles_1985"/>
-      <w:bookmarkEnd w:id="90"/>
+      <w:bookmarkStart w:id="100" w:name="ref-stiles_1985"/>
+      <w:bookmarkEnd w:id="99"/>
       <w:r>
         <w:t xml:space="preserve">Stiles, F.G. (1985). Seasonal patterns and coevolution in the hummingbird-flower community of a Costa Rican subtropical forest. </w:t>
       </w:r>
@@ -10206,8 +10085,8 @@
         <w:pStyle w:val="Bibliography"/>
         <w:ind w:left="720" w:hanging="720"/>
       </w:pPr>
-      <w:bookmarkStart w:id="92" w:name="ref-suarez_2002"/>
-      <w:bookmarkEnd w:id="91"/>
+      <w:bookmarkStart w:id="101" w:name="ref-suarez_2002"/>
+      <w:bookmarkEnd w:id="100"/>
       <w:r>
         <w:t xml:space="preserve">Suarez, R.K. &amp; Gass, C.L. (2002). Hummingbird foraging and the relation between bioenergetics and behaviour. </w:t>
       </w:r>
@@ -10235,8 +10114,8 @@
         <w:pStyle w:val="Bibliography"/>
         <w:ind w:left="720" w:hanging="720"/>
       </w:pPr>
-      <w:bookmarkStart w:id="93" w:name="ref-sun_2017"/>
-      <w:bookmarkEnd w:id="92"/>
+      <w:bookmarkStart w:id="102" w:name="ref-sun_2017"/>
+      <w:bookmarkEnd w:id="101"/>
       <w:r>
         <w:t xml:space="preserve">Sun, S.-G., Huang, Z.-H., Chen, Z.-B. &amp; Huang, S.-Q. (2017). Nectar properties and the role of sunbirds as pollinators of the golden-flowered tea </w:t>
       </w:r>
@@ -10273,8 +10152,8 @@
         <w:pStyle w:val="Bibliography"/>
         <w:ind w:left="720" w:hanging="720"/>
       </w:pPr>
-      <w:bookmarkStart w:id="94" w:name="ref-temeles_2019"/>
-      <w:bookmarkEnd w:id="93"/>
+      <w:bookmarkStart w:id="103" w:name="ref-temeles_2019"/>
+      <w:bookmarkEnd w:id="102"/>
       <w:r>
         <w:t xml:space="preserve">Temeles, E.J., Liang, J., Levy, M.C. &amp; Fan, Y.-L. (2019). Floral isolation and pollination in two hummingbird-pollinated plants: The roles of exploitation barriers and pollinator competition. </w:t>
       </w:r>
@@ -10302,8 +10181,8 @@
         <w:pStyle w:val="Bibliography"/>
         <w:ind w:left="720" w:hanging="720"/>
       </w:pPr>
-      <w:bookmarkStart w:id="95" w:name="ref-temeles_2002"/>
-      <w:bookmarkEnd w:id="94"/>
+      <w:bookmarkStart w:id="104" w:name="ref-temeles_2002"/>
+      <w:bookmarkEnd w:id="103"/>
       <w:r>
         <w:t xml:space="preserve">Temeles, E.J., Linhart, Y.B., Masonjones, M. &amp; Masonjones, H.D. (2002). The role of flower width in hummingbird bill length-flower length relationships. </w:t>
       </w:r>
@@ -10331,8 +10210,8 @@
         <w:pStyle w:val="Bibliography"/>
         <w:ind w:left="720" w:hanging="720"/>
       </w:pPr>
-      <w:bookmarkStart w:id="96" w:name="ref-tennekes_2018"/>
-      <w:bookmarkEnd w:id="95"/>
+      <w:bookmarkStart w:id="105" w:name="ref-tennekes_2018"/>
+      <w:bookmarkEnd w:id="104"/>
       <w:r>
         <w:t xml:space="preserve">Tennekes, M. (2018). tmap: Thematic maps in R. </w:t>
       </w:r>
@@ -10360,8 +10239,8 @@
         <w:pStyle w:val="Bibliography"/>
         <w:ind w:left="720" w:hanging="720"/>
       </w:pPr>
-      <w:bookmarkStart w:id="97" w:name="ref-weiss_1996"/>
-      <w:bookmarkEnd w:id="96"/>
+      <w:bookmarkStart w:id="106" w:name="ref-weiss_1996"/>
+      <w:bookmarkEnd w:id="105"/>
       <w:r>
         <w:t xml:space="preserve">Weiss, M.R. (1996). Pollen-feeding fly alters floral phenotypic gender in </w:t>
       </w:r>
@@ -10398,8 +10277,8 @@
         <w:pStyle w:val="Bibliography"/>
         <w:ind w:left="720" w:hanging="720"/>
       </w:pPr>
-      <w:bookmarkStart w:id="98" w:name="ref-westerkamp_1990"/>
-      <w:bookmarkEnd w:id="97"/>
+      <w:bookmarkStart w:id="107" w:name="ref-westerkamp_1990"/>
+      <w:bookmarkEnd w:id="106"/>
       <w:r>
         <w:t xml:space="preserve">Westerkamp, C. (1990). Bird-flowers: Hovering versus perching exploitation. </w:t>
       </w:r>
@@ -10421,9 +10300,9 @@
       <w:r>
         <w:t>, 366–371.</w:t>
       </w:r>
-      <w:bookmarkEnd w:id="44"/>
-      <w:bookmarkEnd w:id="46"/>
-      <w:bookmarkEnd w:id="98"/>
+      <w:bookmarkEnd w:id="53"/>
+      <w:bookmarkEnd w:id="55"/>
+      <w:bookmarkEnd w:id="107"/>
     </w:p>
     <w:sectPr>
       <w:headerReference w:type="default" r:id="rId10"/>
@@ -11796,11 +11675,11 @@
     <w:name w:val="Source Code"/>
     <w:basedOn w:val="Normal"/>
     <w:link w:val="VerbatimChar"/>
-    <w:rsid w:val="00EC4B13"/>
+    <w:rsid w:val="002009DA"/>
     <w:pPr>
       <w:shd w:val="clear" w:color="auto" w:fill="F8F8F8"/>
       <w:wordWrap w:val="0"/>
-      <w:pPrChange w:id="0" w:author="boehmm@student.ubc.ca" w:date="2022-05-05T12:16:00Z">
+      <w:pPrChange w:id="0" w:author="boehmm@student.ubc.ca" w:date="2022-05-09T14:33:00Z">
         <w:pPr>
           <w:wordWrap w:val="0"/>
           <w:spacing w:line="480" w:lineRule="auto"/>
@@ -11808,7 +11687,7 @@
       </w:pPrChange>
     </w:pPr>
     <w:rPr>
-      <w:rPrChange w:id="0" w:author="boehmm@student.ubc.ca" w:date="2022-05-05T12:16:00Z">
+      <w:rPrChange w:id="0" w:author="boehmm@student.ubc.ca" w:date="2022-05-09T14:33:00Z">
         <w:rPr>
           <w:rFonts w:asciiTheme="majorHAnsi" w:eastAsiaTheme="minorEastAsia" w:hAnsiTheme="majorHAnsi"/>
           <w:sz w:val="24"/>
@@ -11821,14 +11700,14 @@
   <w:style w:type="character" w:customStyle="1" w:styleId="KeywordTok0">
     <w:name w:val="KeywordTok"/>
     <w:basedOn w:val="VerbatimChar"/>
-    <w:rsid w:val="00EC4B13"/>
+    <w:rsid w:val="002009DA"/>
     <w:rPr>
       <w:rFonts w:ascii="Consolas" w:hAnsi="Consolas"/>
       <w:b/>
       <w:color w:val="204A87"/>
       <w:sz w:val="22"/>
       <w:shd w:val="clear" w:color="auto" w:fill="F8F8F8"/>
-      <w:rPrChange w:id="1" w:author="boehmm@student.ubc.ca" w:date="2022-05-05T12:16:00Z">
+      <w:rPrChange w:id="1" w:author="boehmm@student.ubc.ca" w:date="2022-05-09T14:33:00Z">
         <w:rPr>
           <w:rFonts w:ascii="Consolas" w:hAnsi="Consolas"/>
           <w:b/>
@@ -11841,13 +11720,13 @@
   <w:style w:type="character" w:customStyle="1" w:styleId="DataTypeTok0">
     <w:name w:val="DataTypeTok"/>
     <w:basedOn w:val="VerbatimChar"/>
-    <w:rsid w:val="00EC4B13"/>
+    <w:rsid w:val="002009DA"/>
     <w:rPr>
       <w:rFonts w:ascii="Consolas" w:hAnsi="Consolas"/>
       <w:color w:val="204A87"/>
       <w:sz w:val="22"/>
       <w:shd w:val="clear" w:color="auto" w:fill="F8F8F8"/>
-      <w:rPrChange w:id="2" w:author="boehmm@student.ubc.ca" w:date="2022-05-05T12:16:00Z">
+      <w:rPrChange w:id="2" w:author="boehmm@student.ubc.ca" w:date="2022-05-09T14:33:00Z">
         <w:rPr>
           <w:rFonts w:ascii="Consolas" w:hAnsi="Consolas"/>
           <w:color w:val="902000"/>
@@ -11859,13 +11738,13 @@
   <w:style w:type="character" w:customStyle="1" w:styleId="DecValTok0">
     <w:name w:val="DecValTok"/>
     <w:basedOn w:val="VerbatimChar"/>
-    <w:rsid w:val="00EC4B13"/>
+    <w:rsid w:val="002009DA"/>
     <w:rPr>
       <w:rFonts w:ascii="Consolas" w:hAnsi="Consolas"/>
       <w:color w:val="0000CF"/>
       <w:sz w:val="22"/>
       <w:shd w:val="clear" w:color="auto" w:fill="F8F8F8"/>
-      <w:rPrChange w:id="3" w:author="boehmm@student.ubc.ca" w:date="2022-05-05T12:16:00Z">
+      <w:rPrChange w:id="3" w:author="boehmm@student.ubc.ca" w:date="2022-05-09T14:33:00Z">
         <w:rPr>
           <w:rFonts w:ascii="Consolas" w:hAnsi="Consolas"/>
           <w:color w:val="40A070"/>
@@ -11877,13 +11756,13 @@
   <w:style w:type="character" w:customStyle="1" w:styleId="BaseNTok0">
     <w:name w:val="BaseNTok"/>
     <w:basedOn w:val="VerbatimChar"/>
-    <w:rsid w:val="00EC4B13"/>
+    <w:rsid w:val="002009DA"/>
     <w:rPr>
       <w:rFonts w:ascii="Consolas" w:hAnsi="Consolas"/>
       <w:color w:val="0000CF"/>
       <w:sz w:val="22"/>
       <w:shd w:val="clear" w:color="auto" w:fill="F8F8F8"/>
-      <w:rPrChange w:id="4" w:author="boehmm@student.ubc.ca" w:date="2022-05-05T12:16:00Z">
+      <w:rPrChange w:id="4" w:author="boehmm@student.ubc.ca" w:date="2022-05-09T14:33:00Z">
         <w:rPr>
           <w:rFonts w:ascii="Consolas" w:hAnsi="Consolas"/>
           <w:color w:val="40A070"/>
@@ -11895,13 +11774,13 @@
   <w:style w:type="character" w:customStyle="1" w:styleId="FloatTok0">
     <w:name w:val="FloatTok"/>
     <w:basedOn w:val="VerbatimChar"/>
-    <w:rsid w:val="00EC4B13"/>
+    <w:rsid w:val="002009DA"/>
     <w:rPr>
       <w:rFonts w:ascii="Consolas" w:hAnsi="Consolas"/>
       <w:color w:val="0000CF"/>
       <w:sz w:val="22"/>
       <w:shd w:val="clear" w:color="auto" w:fill="F8F8F8"/>
-      <w:rPrChange w:id="5" w:author="boehmm@student.ubc.ca" w:date="2022-05-05T12:16:00Z">
+      <w:rPrChange w:id="5" w:author="boehmm@student.ubc.ca" w:date="2022-05-09T14:33:00Z">
         <w:rPr>
           <w:rFonts w:ascii="Consolas" w:hAnsi="Consolas"/>
           <w:color w:val="40A070"/>
@@ -11913,13 +11792,13 @@
   <w:style w:type="character" w:customStyle="1" w:styleId="CharTok0">
     <w:name w:val="CharTok"/>
     <w:basedOn w:val="VerbatimChar"/>
-    <w:rsid w:val="00EC4B13"/>
+    <w:rsid w:val="002009DA"/>
     <w:rPr>
       <w:rFonts w:ascii="Consolas" w:hAnsi="Consolas"/>
       <w:color w:val="4E9A06"/>
       <w:sz w:val="22"/>
       <w:shd w:val="clear" w:color="auto" w:fill="F8F8F8"/>
-      <w:rPrChange w:id="6" w:author="boehmm@student.ubc.ca" w:date="2022-05-05T12:16:00Z">
+      <w:rPrChange w:id="6" w:author="boehmm@student.ubc.ca" w:date="2022-05-09T14:33:00Z">
         <w:rPr>
           <w:rFonts w:ascii="Consolas" w:hAnsi="Consolas"/>
           <w:color w:val="4070A0"/>
@@ -11931,13 +11810,13 @@
   <w:style w:type="character" w:customStyle="1" w:styleId="StringTok0">
     <w:name w:val="StringTok"/>
     <w:basedOn w:val="VerbatimChar"/>
-    <w:rsid w:val="00EC4B13"/>
+    <w:rsid w:val="002009DA"/>
     <w:rPr>
       <w:rFonts w:ascii="Consolas" w:hAnsi="Consolas"/>
       <w:color w:val="4E9A06"/>
       <w:sz w:val="22"/>
       <w:shd w:val="clear" w:color="auto" w:fill="F8F8F8"/>
-      <w:rPrChange w:id="7" w:author="boehmm@student.ubc.ca" w:date="2022-05-05T12:16:00Z">
+      <w:rPrChange w:id="7" w:author="boehmm@student.ubc.ca" w:date="2022-05-09T14:33:00Z">
         <w:rPr>
           <w:rFonts w:ascii="Consolas" w:hAnsi="Consolas"/>
           <w:color w:val="4070A0"/>
@@ -11949,14 +11828,14 @@
   <w:style w:type="character" w:customStyle="1" w:styleId="CommentTok0">
     <w:name w:val="CommentTok"/>
     <w:basedOn w:val="VerbatimChar"/>
-    <w:rsid w:val="00EC4B13"/>
+    <w:rsid w:val="002009DA"/>
     <w:rPr>
       <w:rFonts w:ascii="Consolas" w:hAnsi="Consolas"/>
       <w:i/>
       <w:color w:val="8F5902"/>
       <w:sz w:val="22"/>
       <w:shd w:val="clear" w:color="auto" w:fill="F8F8F8"/>
-      <w:rPrChange w:id="8" w:author="boehmm@student.ubc.ca" w:date="2022-05-05T12:16:00Z">
+      <w:rPrChange w:id="8" w:author="boehmm@student.ubc.ca" w:date="2022-05-09T14:33:00Z">
         <w:rPr>
           <w:rFonts w:ascii="Consolas" w:hAnsi="Consolas"/>
           <w:i/>
@@ -11969,13 +11848,13 @@
   <w:style w:type="character" w:customStyle="1" w:styleId="OtherTok0">
     <w:name w:val="OtherTok"/>
     <w:basedOn w:val="VerbatimChar"/>
-    <w:rsid w:val="00EC4B13"/>
+    <w:rsid w:val="002009DA"/>
     <w:rPr>
       <w:rFonts w:ascii="Consolas" w:hAnsi="Consolas"/>
       <w:color w:val="8F5902"/>
       <w:sz w:val="22"/>
       <w:shd w:val="clear" w:color="auto" w:fill="F8F8F8"/>
-      <w:rPrChange w:id="9" w:author="boehmm@student.ubc.ca" w:date="2022-05-05T12:16:00Z">
+      <w:rPrChange w:id="9" w:author="boehmm@student.ubc.ca" w:date="2022-05-09T14:33:00Z">
         <w:rPr>
           <w:rFonts w:ascii="Consolas" w:hAnsi="Consolas"/>
           <w:color w:val="007020"/>
@@ -11987,13 +11866,13 @@
   <w:style w:type="character" w:customStyle="1" w:styleId="AlertTok0">
     <w:name w:val="AlertTok"/>
     <w:basedOn w:val="VerbatimChar"/>
-    <w:rsid w:val="00EC4B13"/>
+    <w:rsid w:val="002009DA"/>
     <w:rPr>
       <w:rFonts w:ascii="Consolas" w:hAnsi="Consolas"/>
       <w:color w:val="EF2929"/>
       <w:sz w:val="22"/>
       <w:shd w:val="clear" w:color="auto" w:fill="F8F8F8"/>
-      <w:rPrChange w:id="10" w:author="boehmm@student.ubc.ca" w:date="2022-05-05T12:16:00Z">
+      <w:rPrChange w:id="10" w:author="boehmm@student.ubc.ca" w:date="2022-05-09T14:33:00Z">
         <w:rPr>
           <w:rFonts w:ascii="Consolas" w:hAnsi="Consolas"/>
           <w:b/>
@@ -12006,13 +11885,13 @@
   <w:style w:type="character" w:customStyle="1" w:styleId="FunctionTok0">
     <w:name w:val="FunctionTok"/>
     <w:basedOn w:val="VerbatimChar"/>
-    <w:rsid w:val="00EC4B13"/>
+    <w:rsid w:val="002009DA"/>
     <w:rPr>
       <w:rFonts w:ascii="Consolas" w:hAnsi="Consolas"/>
       <w:color w:val="000000"/>
       <w:sz w:val="22"/>
       <w:shd w:val="clear" w:color="auto" w:fill="F8F8F8"/>
-      <w:rPrChange w:id="11" w:author="boehmm@student.ubc.ca" w:date="2022-05-05T12:16:00Z">
+      <w:rPrChange w:id="11" w:author="boehmm@student.ubc.ca" w:date="2022-05-09T14:33:00Z">
         <w:rPr>
           <w:rFonts w:ascii="Consolas" w:hAnsi="Consolas"/>
           <w:color w:val="06287E"/>
@@ -12024,12 +11903,12 @@
   <w:style w:type="character" w:customStyle="1" w:styleId="RegionMarkerTok0">
     <w:name w:val="RegionMarkerTok"/>
     <w:basedOn w:val="VerbatimChar"/>
-    <w:rsid w:val="00EC4B13"/>
+    <w:rsid w:val="002009DA"/>
     <w:rPr>
       <w:rFonts w:ascii="Consolas" w:hAnsi="Consolas"/>
       <w:sz w:val="22"/>
       <w:shd w:val="clear" w:color="auto" w:fill="F8F8F8"/>
-      <w:rPrChange w:id="12" w:author="boehmm@student.ubc.ca" w:date="2022-05-05T12:16:00Z">
+      <w:rPrChange w:id="12" w:author="boehmm@student.ubc.ca" w:date="2022-05-09T14:33:00Z">
         <w:rPr>
           <w:rFonts w:ascii="Consolas" w:hAnsi="Consolas"/>
           <w:sz w:val="22"/>
@@ -12040,13 +11919,13 @@
   <w:style w:type="character" w:customStyle="1" w:styleId="ErrorTok0">
     <w:name w:val="ErrorTok"/>
     <w:basedOn w:val="VerbatimChar"/>
-    <w:rsid w:val="00EC4B13"/>
+    <w:rsid w:val="002009DA"/>
     <w:rPr>
       <w:rFonts w:ascii="Consolas" w:hAnsi="Consolas"/>
       <w:b/>
       <w:sz w:val="22"/>
       <w:shd w:val="clear" w:color="auto" w:fill="F8F8F8"/>
-      <w:rPrChange w:id="13" w:author="boehmm@student.ubc.ca" w:date="2022-05-05T12:16:00Z">
+      <w:rPrChange w:id="13" w:author="boehmm@student.ubc.ca" w:date="2022-05-09T14:33:00Z">
         <w:rPr>
           <w:rFonts w:ascii="Consolas" w:hAnsi="Consolas"/>
           <w:b/>
@@ -12059,12 +11938,12 @@
   <w:style w:type="character" w:customStyle="1" w:styleId="NormalTok0">
     <w:name w:val="NormalTok"/>
     <w:basedOn w:val="VerbatimChar"/>
-    <w:rsid w:val="00EC4B13"/>
+    <w:rsid w:val="002009DA"/>
     <w:rPr>
       <w:rFonts w:ascii="Consolas" w:hAnsi="Consolas"/>
       <w:sz w:val="22"/>
       <w:shd w:val="clear" w:color="auto" w:fill="F8F8F8"/>
-      <w:rPrChange w:id="14" w:author="boehmm@student.ubc.ca" w:date="2022-05-05T12:16:00Z">
+      <w:rPrChange w:id="14" w:author="boehmm@student.ubc.ca" w:date="2022-05-09T14:33:00Z">
         <w:rPr>
           <w:rFonts w:ascii="Consolas" w:hAnsi="Consolas"/>
           <w:sz w:val="22"/>
